--- a/6_Security_and_Compliance_Plan.docx
+++ b/6_Security_and_Compliance_Plan.docx
@@ -226,7 +226,7 @@
           <w:szCs w:val="20"/>
           <w:rtl w:val="0"/>
         </w:rPr>
-        <w:t xml:space="preserve">1 Sécurité des données</w:t>
+        <w:t xml:space="preserve">1. Sécurité des données</w:t>
       </w:r>
     </w:p>
     <w:p>
@@ -1295,7 +1295,7 @@
           <w:szCs w:val="20"/>
           <w:rtl w:val="0"/>
         </w:rPr>
-        <w:t xml:space="preserve">2 Gestion des accès (RBAC – Role Based Access Control)</w:t>
+        <w:t xml:space="preserve">2. Gestion des accès (RBAC – Role Based Access Control)</w:t>
       </w:r>
     </w:p>
     <w:p>
@@ -2200,7 +2200,7 @@
           <w:szCs w:val="20"/>
           <w:rtl w:val="0"/>
         </w:rPr>
-        <w:t xml:space="preserve">3 Conformité réglementaire</w:t>
+        <w:t xml:space="preserve">3. Conformité réglementaire</w:t>
       </w:r>
     </w:p>
     <w:p>
@@ -2505,7 +2505,7 @@
         <w:tab/>
         <w:t xml:space="preserve">•</w:t>
         <w:tab/>
-        <w:t xml:space="preserve">Seuls les métadonnées de transaction (montant, devise, statut, timestamp) sont exploitées.</w:t>
+        <w:t xml:space="preserve">Seules les métadonnées de transaction (montant, devise, statut, timestamp) sont exploitées.</w:t>
       </w:r>
     </w:p>
     <w:p>
@@ -2669,7 +2669,7 @@
           <w:szCs w:val="20"/>
           <w:rtl w:val="0"/>
         </w:rPr>
-        <w:t xml:space="preserve">4 Audit &amp; Monitoring sécurité</w:t>
+        <w:t xml:space="preserve">4. Audit &amp; Monitoring sécurité</w:t>
       </w:r>
     </w:p>
     <w:p>
